--- a/Final.docx
+++ b/Final.docx
@@ -867,10 +867,25 @@
         </w:numPr>
       </w:pPr>
       <w:r>
-        <w:t>Download the program code from</w:t>
+        <w:t xml:space="preserve">Download the </w:t>
+      </w:r>
+      <w:r>
+        <w:t>game</w:t>
+      </w:r>
+      <w:r>
+        <w:t xml:space="preserve"> code from</w:t>
       </w:r>
       <w:r>
         <w:t xml:space="preserve"> </w:t>
+      </w:r>
+      <w:r>
+        <w:t>(</w:t>
+      </w:r>
+      <w:r>
+        <w:t>https://github.com/KingCarnival/Senior-Design/blob/master/Flappy%20Bird%20Design%20Final%20Code.zip</w:t>
+      </w:r>
+      <w:r>
+        <w:t>)</w:t>
       </w:r>
     </w:p>
     <w:p>
@@ -884,6 +899,87 @@
       <w:r>
         <w:t>Unzip the file into the project folder</w:t>
       </w:r>
+    </w:p>
+    <w:p>
+      <w:pPr>
+        <w:pStyle w:val="ListParagraph"/>
+        <w:numPr>
+          <w:ilvl w:val="0"/>
+          <w:numId w:val="6"/>
+        </w:numPr>
+      </w:pPr>
+      <w:r>
+        <w:t>Select Import form the Godot engine select the unzipped folder to use as the imported state</w:t>
+      </w:r>
+    </w:p>
+    <w:p>
+      <w:pPr>
+        <w:pStyle w:val="ListParagraph"/>
+        <w:numPr>
+          <w:ilvl w:val="0"/>
+          <w:numId w:val="6"/>
+        </w:numPr>
+      </w:pPr>
+      <w:r>
+        <w:t xml:space="preserve">Select </w:t>
+      </w:r>
+      <w:proofErr w:type="spellStart"/>
+      <w:r>
+        <w:t>game_stage.tscn</w:t>
+      </w:r>
+      <w:proofErr w:type="spellEnd"/>
+      <w:r>
+        <w:t xml:space="preserve"> as main stage</w:t>
+      </w:r>
+    </w:p>
+    <w:p>
+      <w:pPr>
+        <w:pStyle w:val="ListParagraph"/>
+        <w:numPr>
+          <w:ilvl w:val="0"/>
+          <w:numId w:val="6"/>
+        </w:numPr>
+      </w:pPr>
+      <w:r>
+        <w:t>Click play button</w:t>
+      </w:r>
+    </w:p>
+    <w:p>
+      <w:pPr>
+        <w:pStyle w:val="ListParagraph"/>
+        <w:numPr>
+          <w:ilvl w:val="1"/>
+          <w:numId w:val="6"/>
+        </w:numPr>
+      </w:pPr>
+      <w:r>
+        <w:t>Use mouse to start game, spacebar to command jumps</w:t>
+      </w:r>
+    </w:p>
+    <w:p>
+      <w:pPr>
+        <w:pStyle w:val="Heading1"/>
+      </w:pPr>
+      <w:proofErr w:type="spellStart"/>
+      <w:r>
+        <w:t>Powerpoint</w:t>
+      </w:r>
+      <w:proofErr w:type="spellEnd"/>
+      <w:r>
+        <w:t xml:space="preserve"> Link</w:t>
+      </w:r>
+    </w:p>
+    <w:p>
+      <w:hyperlink r:id="rId14" w:history="1">
+        <w:r>
+          <w:rPr>
+            <w:rStyle w:val="Hyperlink"/>
+          </w:rPr>
+          <w:t>https://docs.google.com/presentation/d/1h2EFCKAIm4zD31jt1TgOQotufkTiIAu9Oh5P0r9xMLY/edit?usp=sharing</w:t>
+        </w:r>
+      </w:hyperlink>
+    </w:p>
+    <w:p>
       <w:bookmarkStart w:id="3" w:name="_GoBack"/>
       <w:bookmarkEnd w:id="3"/>
     </w:p>
@@ -1114,7 +1210,7 @@
         <w:ind w:left="720" w:hanging="360"/>
       </w:pPr>
     </w:lvl>
-    <w:lvl w:ilvl="1" w:tplc="04090019" w:tentative="1">
+    <w:lvl w:ilvl="1" w:tplc="04090019">
       <w:start w:val="1"/>
       <w:numFmt w:val="lowerLetter"/>
       <w:lvlText w:val="%2."/>
